--- a/gpss_lab1/gpss_lab1.docx
+++ b/gpss_lab1/gpss_lab1.docx
@@ -895,7 +895,6 @@
           <w:bCs/>
           <w:color w:val="auto"/>
           <w:szCs w:val="28"/>
-          <w:lang w:val="en-US"/>
         </w:rPr>
       </w:pPr>
       <w:r>
@@ -922,224 +921,31 @@
           <w:color w:val="auto"/>
           <w:szCs w:val="28"/>
         </w:rPr>
-        <w:t xml:space="preserve"> два вида работ:</w:t>
-      </w:r>
+        <w:t xml:space="preserve"> два вида работ: полировку и мойку.  Полировку выполняют </w:t>
+      </w:r>
+      <w:proofErr w:type="gramStart"/>
       <w:r>
         <w:rPr>
           <w:bCs/>
           <w:color w:val="auto"/>
           <w:szCs w:val="28"/>
         </w:rPr>
-        <w:t xml:space="preserve"> </w:t>
-      </w:r>
+        <w:t>два  рабочих</w:t>
+      </w:r>
+      <w:proofErr w:type="gramEnd"/>
       <w:r>
         <w:rPr>
           <w:bCs/>
           <w:color w:val="auto"/>
           <w:szCs w:val="28"/>
         </w:rPr>
-        <w:t xml:space="preserve">полировку и мойку.  Полировку выполняют </w:t>
-      </w:r>
-      <w:proofErr w:type="gramStart"/>
+        <w:t>, а мойку — один, причем в мастерской есть две мойки. Необходимо решить, какое число мест на стоянке следует отвести для автомобилей, ожидающих обслуживания. Поток автомобилей является пуассоновским со значением среднего интервала, равным 5 мин для мойки и 30 мин для полировки. Время обслуживания автомобиля распределено экспоненциально со значением среднего, равным 4 мин для мойки и 15 мин для полировки. Если клиенты подъезжают и не застают свободного места для ожидания, они уезжают. Необходимо написать модель такой системы и использовать ее для исследования системы при использовании одного, двух, трех мест на стоянке. В каждом из этих случаев надо моделировать работу в течение восьмичасового рабочего дня и оценить долю клиентов, оставшихся без обслуживания. Определить оптимальное число мест на стоянке.</w:t>
+      </w:r>
       <w:r>
         <w:rPr>
           <w:bCs/>
           <w:color w:val="auto"/>
           <w:szCs w:val="28"/>
-        </w:rPr>
-        <w:t>два  рабочих</w:t>
-      </w:r>
-      <w:proofErr w:type="gramEnd"/>
-      <w:r>
-        <w:rPr>
-          <w:bCs/>
-          <w:color w:val="auto"/>
-          <w:szCs w:val="28"/>
-        </w:rPr>
-        <w:t>, а мойку — один, причем в</w:t>
-      </w:r>
-      <w:r>
-        <w:rPr>
-          <w:bCs/>
-          <w:color w:val="auto"/>
-          <w:szCs w:val="28"/>
-        </w:rPr>
-        <w:t xml:space="preserve"> </w:t>
-      </w:r>
-      <w:r>
-        <w:rPr>
-          <w:bCs/>
-          <w:color w:val="auto"/>
-          <w:szCs w:val="28"/>
-        </w:rPr>
-        <w:t>мастерской есть две мойки.</w:t>
-      </w:r>
-      <w:r>
-        <w:rPr>
-          <w:bCs/>
-          <w:color w:val="auto"/>
-          <w:szCs w:val="28"/>
-        </w:rPr>
-        <w:t xml:space="preserve"> </w:t>
-      </w:r>
-      <w:r>
-        <w:rPr>
-          <w:bCs/>
-          <w:color w:val="auto"/>
-          <w:szCs w:val="28"/>
-        </w:rPr>
-        <w:t>Необходимо решить, какое число мест на стоянке следует отвести для автомобилей,</w:t>
-      </w:r>
-      <w:r>
-        <w:rPr>
-          <w:bCs/>
-          <w:color w:val="auto"/>
-          <w:szCs w:val="28"/>
-        </w:rPr>
-        <w:t xml:space="preserve"> </w:t>
-      </w:r>
-      <w:r>
-        <w:rPr>
-          <w:bCs/>
-          <w:color w:val="auto"/>
-          <w:szCs w:val="28"/>
-        </w:rPr>
-        <w:t>ожидающих обслуживания. Поток автомобилей является пуассоновским со значением</w:t>
-      </w:r>
-      <w:r>
-        <w:rPr>
-          <w:bCs/>
-          <w:color w:val="auto"/>
-          <w:szCs w:val="28"/>
-        </w:rPr>
-        <w:t xml:space="preserve"> </w:t>
-      </w:r>
-      <w:r>
-        <w:rPr>
-          <w:bCs/>
-          <w:color w:val="auto"/>
-          <w:szCs w:val="28"/>
-        </w:rPr>
-        <w:t>среднего интервала, равным 5 мин для мойки и 30 мин для полировки. Время</w:t>
-      </w:r>
-      <w:r>
-        <w:rPr>
-          <w:bCs/>
-          <w:color w:val="auto"/>
-          <w:szCs w:val="28"/>
-        </w:rPr>
-        <w:t xml:space="preserve"> </w:t>
-      </w:r>
-      <w:r>
-        <w:rPr>
-          <w:bCs/>
-          <w:color w:val="auto"/>
-          <w:szCs w:val="28"/>
-        </w:rPr>
-        <w:t>обслуживания автомобиля распределено экспоненциально со значением среднего,</w:t>
-      </w:r>
-      <w:r>
-        <w:rPr>
-          <w:bCs/>
-          <w:color w:val="auto"/>
-          <w:szCs w:val="28"/>
-        </w:rPr>
-        <w:t xml:space="preserve"> </w:t>
-      </w:r>
-      <w:r>
-        <w:rPr>
-          <w:bCs/>
-          <w:color w:val="auto"/>
-          <w:szCs w:val="28"/>
-        </w:rPr>
-        <w:t>равным 4 мин для мойки и 15 мин для полировки. Если клиенты подъезжают и не</w:t>
-      </w:r>
-      <w:r>
-        <w:rPr>
-          <w:bCs/>
-          <w:color w:val="auto"/>
-          <w:szCs w:val="28"/>
-        </w:rPr>
-        <w:t xml:space="preserve"> </w:t>
-      </w:r>
-      <w:r>
-        <w:rPr>
-          <w:bCs/>
-          <w:color w:val="auto"/>
-          <w:szCs w:val="28"/>
-        </w:rPr>
-        <w:t>застают свободного места для ожидания, они уезжают. Необходимо написать модель</w:t>
-      </w:r>
-      <w:r>
-        <w:rPr>
-          <w:bCs/>
-          <w:color w:val="auto"/>
-          <w:szCs w:val="28"/>
-        </w:rPr>
-        <w:t xml:space="preserve"> </w:t>
-      </w:r>
-      <w:r>
-        <w:rPr>
-          <w:bCs/>
-          <w:color w:val="auto"/>
-          <w:szCs w:val="28"/>
-        </w:rPr>
-        <w:t>такой системы и использовать ее для исследования системы при использовании одного,</w:t>
-      </w:r>
-      <w:r>
-        <w:rPr>
-          <w:bCs/>
-          <w:color w:val="auto"/>
-          <w:szCs w:val="28"/>
-        </w:rPr>
-        <w:t xml:space="preserve"> </w:t>
-      </w:r>
-      <w:r>
-        <w:rPr>
-          <w:bCs/>
-          <w:color w:val="auto"/>
-          <w:szCs w:val="28"/>
-        </w:rPr>
-        <w:t>двух, трех мест на стоянке. В каждом из этих случаев надо моделировать работу в</w:t>
-      </w:r>
-      <w:r>
-        <w:rPr>
-          <w:bCs/>
-          <w:color w:val="auto"/>
-          <w:szCs w:val="28"/>
-        </w:rPr>
-        <w:t xml:space="preserve"> </w:t>
-      </w:r>
-      <w:r>
-        <w:rPr>
-          <w:bCs/>
-          <w:color w:val="auto"/>
-          <w:szCs w:val="28"/>
-        </w:rPr>
-        <w:t>течение восьмичасового рабочего дня и оценить долю клиентов, оставшихся без</w:t>
-      </w:r>
-      <w:r>
-        <w:rPr>
-          <w:bCs/>
-          <w:color w:val="auto"/>
-          <w:szCs w:val="28"/>
-        </w:rPr>
-        <w:t xml:space="preserve"> </w:t>
-      </w:r>
-      <w:r>
-        <w:rPr>
-          <w:bCs/>
-          <w:color w:val="auto"/>
-          <w:szCs w:val="28"/>
-        </w:rPr>
-        <w:t>обслуживания. Определить оптимальное число мест на стоянке.</w:t>
-      </w:r>
-      <w:r>
-        <w:rPr>
-          <w:bCs/>
-          <w:color w:val="auto"/>
-          <w:szCs w:val="28"/>
-          <w:lang w:val="en-US"/>
         </w:rPr>
         <w:t xml:space="preserve"> </w:t>
       </w:r>
@@ -1155,7 +961,6 @@
           <w:sz w:val="32"/>
           <w:szCs w:val="28"/>
           <w:u w:val="single"/>
-          <w:lang w:val="en-US"/>
         </w:rPr>
       </w:pPr>
       <w:r>
@@ -1175,7 +980,6 @@
           <w:sz w:val="32"/>
           <w:szCs w:val="28"/>
           <w:u w:val="single"/>
-          <w:lang w:val="en-US"/>
         </w:rPr>
         <w:t xml:space="preserve"> </w:t>
       </w:r>
@@ -1196,7 +1000,6 @@
           <w:sz w:val="32"/>
           <w:szCs w:val="28"/>
           <w:u w:val="single"/>
-          <w:lang w:val="en-US"/>
         </w:rPr>
         <w:t>:</w:t>
       </w:r>
@@ -1447,7 +1250,23 @@
           <w:sz w:val="20"/>
           <w:szCs w:val="20"/>
         </w:rPr>
-        <w:t xml:space="preserve">1,30)); </w:t>
+        <w:t>1,30))</w:t>
+      </w:r>
+      <w:r>
+        <w:rPr>
+          <w:rFonts w:ascii="Courier New" w:eastAsiaTheme="minorHAnsi" w:hAnsi="Courier New" w:cs="Courier New"/>
+          <w:sz w:val="20"/>
+          <w:szCs w:val="20"/>
+        </w:rPr>
+        <w:t xml:space="preserve"> </w:t>
+      </w:r>
+      <w:r>
+        <w:rPr>
+          <w:rFonts w:ascii="Courier New" w:eastAsiaTheme="minorHAnsi" w:hAnsi="Courier New" w:cs="Courier New"/>
+          <w:sz w:val="20"/>
+          <w:szCs w:val="20"/>
+        </w:rPr>
+        <w:t xml:space="preserve">; </w:t>
       </w:r>
       <w:r>
         <w:rPr>
@@ -1515,6 +1334,82 @@
         </w:rPr>
         <w:t>1,LEAVING2,5</w:t>
       </w:r>
+      <w:r>
+        <w:rPr>
+          <w:rFonts w:ascii="Courier New" w:eastAsiaTheme="minorHAnsi" w:hAnsi="Courier New" w:cs="Courier New"/>
+          <w:sz w:val="20"/>
+          <w:szCs w:val="20"/>
+        </w:rPr>
+        <w:t xml:space="preserve"> </w:t>
+      </w:r>
+      <w:r>
+        <w:rPr>
+          <w:rFonts w:ascii="Courier New" w:eastAsiaTheme="minorHAnsi" w:hAnsi="Courier New" w:cs="Courier New"/>
+          <w:sz w:val="20"/>
+          <w:szCs w:val="20"/>
+          <w:lang w:val="en-US"/>
+        </w:rPr>
+        <w:t xml:space="preserve">; </w:t>
+      </w:r>
+      <w:r>
+        <w:rPr>
+          <w:rFonts w:ascii="Courier New" w:eastAsiaTheme="minorHAnsi" w:hAnsi="Courier New" w:cs="Courier New"/>
+          <w:sz w:val="20"/>
+          <w:szCs w:val="20"/>
+        </w:rPr>
+        <w:t>перемещение</w:t>
+      </w:r>
+      <w:r>
+        <w:rPr>
+          <w:rFonts w:ascii="Courier New" w:eastAsiaTheme="minorHAnsi" w:hAnsi="Courier New" w:cs="Courier New"/>
+          <w:sz w:val="20"/>
+          <w:szCs w:val="20"/>
+          <w:lang w:val="en-US"/>
+        </w:rPr>
+        <w:t xml:space="preserve"> </w:t>
+      </w:r>
+      <w:r>
+        <w:rPr>
+          <w:rFonts w:ascii="Courier New" w:eastAsiaTheme="minorHAnsi" w:hAnsi="Courier New" w:cs="Courier New"/>
+          <w:sz w:val="20"/>
+          <w:szCs w:val="20"/>
+        </w:rPr>
+        <w:t>между</w:t>
+      </w:r>
+      <w:r>
+        <w:rPr>
+          <w:rFonts w:ascii="Courier New" w:eastAsiaTheme="minorHAnsi" w:hAnsi="Courier New" w:cs="Courier New"/>
+          <w:sz w:val="20"/>
+          <w:szCs w:val="20"/>
+          <w:lang w:val="en-US"/>
+        </w:rPr>
+        <w:t xml:space="preserve"> </w:t>
+      </w:r>
+      <w:r>
+        <w:rPr>
+          <w:rFonts w:ascii="Courier New" w:eastAsiaTheme="minorHAnsi" w:hAnsi="Courier New" w:cs="Courier New"/>
+          <w:sz w:val="20"/>
+          <w:szCs w:val="20"/>
+        </w:rPr>
+        <w:t>тремя</w:t>
+      </w:r>
+      <w:r>
+        <w:rPr>
+          <w:rFonts w:ascii="Courier New" w:eastAsiaTheme="minorHAnsi" w:hAnsi="Courier New" w:cs="Courier New"/>
+          <w:sz w:val="20"/>
+          <w:szCs w:val="20"/>
+          <w:lang w:val="en-US"/>
+        </w:rPr>
+        <w:t xml:space="preserve"> </w:t>
+      </w:r>
+      <w:r>
+        <w:rPr>
+          <w:rFonts w:ascii="Courier New" w:eastAsiaTheme="minorHAnsi" w:hAnsi="Courier New" w:cs="Courier New"/>
+          <w:sz w:val="20"/>
+          <w:szCs w:val="20"/>
+        </w:rPr>
+        <w:t>метками</w:t>
+      </w:r>
     </w:p>
     <w:p>
       <w:pPr>
@@ -1563,17 +1458,84 @@
           <w:rFonts w:ascii="Courier New" w:eastAsiaTheme="minorHAnsi" w:hAnsi="Courier New" w:cs="Courier New"/>
           <w:sz w:val="20"/>
           <w:szCs w:val="20"/>
-          <w:lang w:val="en-US"/>
-        </w:rPr>
-      </w:pPr>
-      <w:r>
-        <w:rPr>
-          <w:rFonts w:ascii="Courier New" w:eastAsiaTheme="minorHAnsi" w:hAnsi="Courier New" w:cs="Courier New"/>
-          <w:sz w:val="20"/>
-          <w:szCs w:val="20"/>
-          <w:lang w:val="en-US"/>
-        </w:rPr>
-        <w:t xml:space="preserve">         SEIZE EMP_POLIROVKA1 </w:t>
+        </w:rPr>
+      </w:pPr>
+      <w:r>
+        <w:rPr>
+          <w:rFonts w:ascii="Courier New" w:eastAsiaTheme="minorHAnsi" w:hAnsi="Courier New" w:cs="Courier New"/>
+          <w:sz w:val="20"/>
+          <w:szCs w:val="20"/>
+        </w:rPr>
+        <w:t xml:space="preserve">         </w:t>
+      </w:r>
+      <w:r>
+        <w:rPr>
+          <w:rFonts w:ascii="Courier New" w:eastAsiaTheme="minorHAnsi" w:hAnsi="Courier New" w:cs="Courier New"/>
+          <w:sz w:val="20"/>
+          <w:szCs w:val="20"/>
+          <w:lang w:val="en-US"/>
+        </w:rPr>
+        <w:t>SEIZE</w:t>
+      </w:r>
+      <w:r>
+        <w:rPr>
+          <w:rFonts w:ascii="Courier New" w:eastAsiaTheme="minorHAnsi" w:hAnsi="Courier New" w:cs="Courier New"/>
+          <w:sz w:val="20"/>
+          <w:szCs w:val="20"/>
+        </w:rPr>
+        <w:t xml:space="preserve"> </w:t>
+      </w:r>
+      <w:r>
+        <w:rPr>
+          <w:rFonts w:ascii="Courier New" w:eastAsiaTheme="minorHAnsi" w:hAnsi="Courier New" w:cs="Courier New"/>
+          <w:sz w:val="20"/>
+          <w:szCs w:val="20"/>
+          <w:lang w:val="en-US"/>
+        </w:rPr>
+        <w:t>EMP</w:t>
+      </w:r>
+      <w:r>
+        <w:rPr>
+          <w:rFonts w:ascii="Courier New" w:eastAsiaTheme="minorHAnsi" w:hAnsi="Courier New" w:cs="Courier New"/>
+          <w:sz w:val="20"/>
+          <w:szCs w:val="20"/>
+        </w:rPr>
+        <w:t>_</w:t>
+      </w:r>
+      <w:r>
+        <w:rPr>
+          <w:rFonts w:ascii="Courier New" w:eastAsiaTheme="minorHAnsi" w:hAnsi="Courier New" w:cs="Courier New"/>
+          <w:sz w:val="20"/>
+          <w:szCs w:val="20"/>
+          <w:lang w:val="en-US"/>
+        </w:rPr>
+        <w:t>POLIROVKA</w:t>
+      </w:r>
+      <w:proofErr w:type="gramStart"/>
+      <w:r>
+        <w:rPr>
+          <w:rFonts w:ascii="Courier New" w:eastAsiaTheme="minorHAnsi" w:hAnsi="Courier New" w:cs="Courier New"/>
+          <w:sz w:val="20"/>
+          <w:szCs w:val="20"/>
+        </w:rPr>
+        <w:t xml:space="preserve">1 </w:t>
+      </w:r>
+      <w:r>
+        <w:rPr>
+          <w:rFonts w:ascii="Courier New" w:eastAsiaTheme="minorHAnsi" w:hAnsi="Courier New" w:cs="Courier New"/>
+          <w:sz w:val="20"/>
+          <w:szCs w:val="20"/>
+        </w:rPr>
+        <w:t>;</w:t>
+      </w:r>
+      <w:proofErr w:type="gramEnd"/>
+      <w:r>
+        <w:rPr>
+          <w:rFonts w:ascii="Courier New" w:eastAsiaTheme="minorHAnsi" w:hAnsi="Courier New" w:cs="Courier New"/>
+          <w:sz w:val="20"/>
+          <w:szCs w:val="20"/>
+        </w:rPr>
+        <w:t xml:space="preserve"> первый работник на полировке</w:t>
       </w:r>
     </w:p>
     <w:p>
@@ -1601,9 +1563,17 @@
           <w:rFonts w:ascii="Courier New" w:eastAsiaTheme="minorHAnsi" w:hAnsi="Courier New" w:cs="Courier New"/>
           <w:sz w:val="20"/>
           <w:szCs w:val="20"/>
-          <w:lang w:val="en-US"/>
-        </w:rPr>
-        <w:t xml:space="preserve">         LEAVE PARKING_PLACE</w:t>
+        </w:rPr>
+        <w:t xml:space="preserve">         </w:t>
+      </w:r>
+      <w:r>
+        <w:rPr>
+          <w:rFonts w:ascii="Courier New" w:eastAsiaTheme="minorHAnsi" w:hAnsi="Courier New" w:cs="Courier New"/>
+          <w:sz w:val="20"/>
+          <w:szCs w:val="20"/>
+          <w:lang w:val="en-US"/>
+        </w:rPr>
+        <w:t>LEAVE PARKING_PLACE</w:t>
       </w:r>
     </w:p>
     <w:p>
@@ -1623,17 +1593,40 @@
           <w:rFonts w:ascii="Courier New" w:eastAsiaTheme="minorHAnsi" w:hAnsi="Courier New" w:cs="Courier New"/>
           <w:sz w:val="20"/>
           <w:szCs w:val="20"/>
-          <w:lang w:val="en-US"/>
-        </w:rPr>
-      </w:pPr>
-      <w:r>
-        <w:rPr>
-          <w:rFonts w:ascii="Courier New" w:eastAsiaTheme="minorHAnsi" w:hAnsi="Courier New" w:cs="Courier New"/>
-          <w:sz w:val="20"/>
-          <w:szCs w:val="20"/>
-          <w:lang w:val="en-US"/>
-        </w:rPr>
-        <w:t xml:space="preserve">         ADVANCE (</w:t>
+        </w:rPr>
+      </w:pPr>
+      <w:r>
+        <w:rPr>
+          <w:rFonts w:ascii="Courier New" w:eastAsiaTheme="minorHAnsi" w:hAnsi="Courier New" w:cs="Courier New"/>
+          <w:sz w:val="20"/>
+          <w:szCs w:val="20"/>
+        </w:rPr>
+        <w:t xml:space="preserve">       </w:t>
+      </w:r>
+      <w:r>
+        <w:rPr>
+          <w:rFonts w:ascii="Courier New" w:eastAsiaTheme="minorHAnsi" w:hAnsi="Courier New" w:cs="Courier New"/>
+          <w:sz w:val="20"/>
+          <w:szCs w:val="20"/>
+        </w:rPr>
+        <w:t xml:space="preserve">  </w:t>
+      </w:r>
+      <w:r>
+        <w:rPr>
+          <w:rFonts w:ascii="Courier New" w:eastAsiaTheme="minorHAnsi" w:hAnsi="Courier New" w:cs="Courier New"/>
+          <w:sz w:val="20"/>
+          <w:szCs w:val="20"/>
+          <w:lang w:val="en-US"/>
+        </w:rPr>
+        <w:t>ADVANCE</w:t>
+      </w:r>
+      <w:r>
+        <w:rPr>
+          <w:rFonts w:ascii="Courier New" w:eastAsiaTheme="minorHAnsi" w:hAnsi="Courier New" w:cs="Courier New"/>
+          <w:sz w:val="20"/>
+          <w:szCs w:val="20"/>
+        </w:rPr>
+        <w:t xml:space="preserve"> (</w:t>
       </w:r>
       <w:proofErr w:type="gramStart"/>
       <w:r>
@@ -1643,7 +1636,15 @@
           <w:szCs w:val="20"/>
           <w:lang w:val="en-US"/>
         </w:rPr>
-        <w:t>EXPONENTIAL(</w:t>
+        <w:t>EXPONENTIAL</w:t>
+      </w:r>
+      <w:r>
+        <w:rPr>
+          <w:rFonts w:ascii="Courier New" w:eastAsiaTheme="minorHAnsi" w:hAnsi="Courier New" w:cs="Courier New"/>
+          <w:sz w:val="20"/>
+          <w:szCs w:val="20"/>
+        </w:rPr>
+        <w:t>(</w:t>
       </w:r>
       <w:proofErr w:type="gramEnd"/>
       <w:r>
@@ -1651,9 +1652,16 @@
           <w:rFonts w:ascii="Courier New" w:eastAsiaTheme="minorHAnsi" w:hAnsi="Courier New" w:cs="Courier New"/>
           <w:sz w:val="20"/>
           <w:szCs w:val="20"/>
-          <w:lang w:val="en-US"/>
-        </w:rPr>
-        <w:t xml:space="preserve">1,0,15)) </w:t>
+        </w:rPr>
+        <w:t xml:space="preserve">1,0,15)) ; </w:t>
+      </w:r>
+      <w:r>
+        <w:rPr>
+          <w:rFonts w:ascii="Courier New" w:eastAsiaTheme="minorHAnsi" w:hAnsi="Courier New" w:cs="Courier New"/>
+          <w:sz w:val="20"/>
+          <w:szCs w:val="20"/>
+        </w:rPr>
+        <w:t>экспоненциальное время обслуживания</w:t>
       </w:r>
     </w:p>
     <w:p>
@@ -1681,9 +1689,17 @@
           <w:rFonts w:ascii="Courier New" w:eastAsiaTheme="minorHAnsi" w:hAnsi="Courier New" w:cs="Courier New"/>
           <w:sz w:val="20"/>
           <w:szCs w:val="20"/>
-          <w:lang w:val="en-US"/>
-        </w:rPr>
-        <w:t xml:space="preserve">         RELEASE EMP_POLIROVKA1</w:t>
+        </w:rPr>
+        <w:t xml:space="preserve">         </w:t>
+      </w:r>
+      <w:r>
+        <w:rPr>
+          <w:rFonts w:ascii="Courier New" w:eastAsiaTheme="minorHAnsi" w:hAnsi="Courier New" w:cs="Courier New"/>
+          <w:sz w:val="20"/>
+          <w:szCs w:val="20"/>
+          <w:lang w:val="en-US"/>
+        </w:rPr>
+        <w:t>RELEASE EMP_POLIROVKA1</w:t>
       </w:r>
     </w:p>
     <w:p>
@@ -1733,17 +1749,102 @@
           <w:rFonts w:ascii="Courier New" w:eastAsiaTheme="minorHAnsi" w:hAnsi="Courier New" w:cs="Courier New"/>
           <w:sz w:val="20"/>
           <w:szCs w:val="20"/>
-          <w:lang w:val="en-US"/>
-        </w:rPr>
-      </w:pPr>
-      <w:r>
-        <w:rPr>
-          <w:rFonts w:ascii="Courier New" w:eastAsiaTheme="minorHAnsi" w:hAnsi="Courier New" w:cs="Courier New"/>
-          <w:sz w:val="20"/>
-          <w:szCs w:val="20"/>
-          <w:lang w:val="en-US"/>
-        </w:rPr>
-        <w:t xml:space="preserve">         SEIZE EMP_POLIROVKA2 </w:t>
+        </w:rPr>
+      </w:pPr>
+      <w:r>
+        <w:rPr>
+          <w:rFonts w:ascii="Courier New" w:eastAsiaTheme="minorHAnsi" w:hAnsi="Courier New" w:cs="Courier New"/>
+          <w:sz w:val="20"/>
+          <w:szCs w:val="20"/>
+        </w:rPr>
+        <w:t xml:space="preserve">  </w:t>
+      </w:r>
+      <w:r>
+        <w:rPr>
+          <w:rFonts w:ascii="Courier New" w:eastAsiaTheme="minorHAnsi" w:hAnsi="Courier New" w:cs="Courier New"/>
+          <w:sz w:val="20"/>
+          <w:szCs w:val="20"/>
+        </w:rPr>
+        <w:t xml:space="preserve">       </w:t>
+      </w:r>
+      <w:r>
+        <w:rPr>
+          <w:rFonts w:ascii="Courier New" w:eastAsiaTheme="minorHAnsi" w:hAnsi="Courier New" w:cs="Courier New"/>
+          <w:sz w:val="20"/>
+          <w:szCs w:val="20"/>
+          <w:lang w:val="en-US"/>
+        </w:rPr>
+        <w:t>SEIZE</w:t>
+      </w:r>
+      <w:r>
+        <w:rPr>
+          <w:rFonts w:ascii="Courier New" w:eastAsiaTheme="minorHAnsi" w:hAnsi="Courier New" w:cs="Courier New"/>
+          <w:sz w:val="20"/>
+          <w:szCs w:val="20"/>
+        </w:rPr>
+        <w:t xml:space="preserve"> </w:t>
+      </w:r>
+      <w:r>
+        <w:rPr>
+          <w:rFonts w:ascii="Courier New" w:eastAsiaTheme="minorHAnsi" w:hAnsi="Courier New" w:cs="Courier New"/>
+          <w:sz w:val="20"/>
+          <w:szCs w:val="20"/>
+          <w:lang w:val="en-US"/>
+        </w:rPr>
+        <w:t>EMP</w:t>
+      </w:r>
+      <w:r>
+        <w:rPr>
+          <w:rFonts w:ascii="Courier New" w:eastAsiaTheme="minorHAnsi" w:hAnsi="Courier New" w:cs="Courier New"/>
+          <w:sz w:val="20"/>
+          <w:szCs w:val="20"/>
+        </w:rPr>
+        <w:t>_</w:t>
+      </w:r>
+      <w:r>
+        <w:rPr>
+          <w:rFonts w:ascii="Courier New" w:eastAsiaTheme="minorHAnsi" w:hAnsi="Courier New" w:cs="Courier New"/>
+          <w:sz w:val="20"/>
+          <w:szCs w:val="20"/>
+          <w:lang w:val="en-US"/>
+        </w:rPr>
+        <w:t>POLIROVKA</w:t>
+      </w:r>
+      <w:proofErr w:type="gramStart"/>
+      <w:r>
+        <w:rPr>
+          <w:rFonts w:ascii="Courier New" w:eastAsiaTheme="minorHAnsi" w:hAnsi="Courier New" w:cs="Courier New"/>
+          <w:sz w:val="20"/>
+          <w:szCs w:val="20"/>
+        </w:rPr>
+        <w:t>2 ;</w:t>
+      </w:r>
+      <w:proofErr w:type="gramEnd"/>
+      <w:r>
+        <w:rPr>
+          <w:rFonts w:ascii="Courier New" w:eastAsiaTheme="minorHAnsi" w:hAnsi="Courier New" w:cs="Courier New"/>
+          <w:sz w:val="20"/>
+          <w:szCs w:val="20"/>
+        </w:rPr>
+        <w:t xml:space="preserve"> </w:t>
+      </w:r>
+      <w:r>
+        <w:rPr>
+          <w:rFonts w:ascii="Courier New" w:eastAsiaTheme="minorHAnsi" w:hAnsi="Courier New" w:cs="Courier New"/>
+          <w:sz w:val="20"/>
+          <w:szCs w:val="20"/>
+        </w:rPr>
+        <w:t>вто</w:t>
+      </w:r>
+      <w:bookmarkStart w:id="0" w:name="_GoBack"/>
+      <w:bookmarkEnd w:id="0"/>
+      <w:r>
+        <w:rPr>
+          <w:rFonts w:ascii="Courier New" w:eastAsiaTheme="minorHAnsi" w:hAnsi="Courier New" w:cs="Courier New"/>
+          <w:sz w:val="20"/>
+          <w:szCs w:val="20"/>
+        </w:rPr>
+        <w:t>рой работник на полировке</w:t>
       </w:r>
     </w:p>
     <w:p>
@@ -1771,9 +1872,17 @@
           <w:rFonts w:ascii="Courier New" w:eastAsiaTheme="minorHAnsi" w:hAnsi="Courier New" w:cs="Courier New"/>
           <w:sz w:val="20"/>
           <w:szCs w:val="20"/>
-          <w:lang w:val="en-US"/>
-        </w:rPr>
-        <w:t xml:space="preserve">         LEAVE PARKING_PLACE</w:t>
+        </w:rPr>
+        <w:t xml:space="preserve">         </w:t>
+      </w:r>
+      <w:r>
+        <w:rPr>
+          <w:rFonts w:ascii="Courier New" w:eastAsiaTheme="minorHAnsi" w:hAnsi="Courier New" w:cs="Courier New"/>
+          <w:sz w:val="20"/>
+          <w:szCs w:val="20"/>
+          <w:lang w:val="en-US"/>
+        </w:rPr>
+        <w:t>LEAVE PARKING_PLACE</w:t>
       </w:r>
     </w:p>
     <w:p>
@@ -1825,6 +1934,22 @@
         </w:rPr>
         <w:t xml:space="preserve">1,0,15)) </w:t>
       </w:r>
+      <w:r>
+        <w:rPr>
+          <w:rFonts w:ascii="Courier New" w:eastAsiaTheme="minorHAnsi" w:hAnsi="Courier New" w:cs="Courier New"/>
+          <w:sz w:val="20"/>
+          <w:szCs w:val="20"/>
+        </w:rPr>
+        <w:t xml:space="preserve">; </w:t>
+      </w:r>
+      <w:r>
+        <w:rPr>
+          <w:rFonts w:ascii="Courier New" w:eastAsiaTheme="minorHAnsi" w:hAnsi="Courier New" w:cs="Courier New"/>
+          <w:sz w:val="20"/>
+          <w:szCs w:val="20"/>
+        </w:rPr>
+        <w:t>экспоненциальное время обслуживания</w:t>
+      </w:r>
     </w:p>
     <w:p>
       <w:pPr>
@@ -1873,17 +1998,75 @@
           <w:rFonts w:ascii="Courier New" w:eastAsiaTheme="minorHAnsi" w:hAnsi="Courier New" w:cs="Courier New"/>
           <w:sz w:val="20"/>
           <w:szCs w:val="20"/>
-          <w:lang w:val="en-US"/>
-        </w:rPr>
-      </w:pPr>
-      <w:r>
-        <w:rPr>
-          <w:rFonts w:ascii="Courier New" w:eastAsiaTheme="minorHAnsi" w:hAnsi="Courier New" w:cs="Courier New"/>
-          <w:sz w:val="20"/>
-          <w:szCs w:val="20"/>
-          <w:lang w:val="en-US"/>
-        </w:rPr>
-        <w:t>LEAVING2   TERMINATE 0</w:t>
+        </w:rPr>
+      </w:pPr>
+      <w:r>
+        <w:rPr>
+          <w:rFonts w:ascii="Courier New" w:eastAsiaTheme="minorHAnsi" w:hAnsi="Courier New" w:cs="Courier New"/>
+          <w:sz w:val="20"/>
+          <w:szCs w:val="20"/>
+          <w:lang w:val="en-US"/>
+        </w:rPr>
+        <w:t>LEAVING</w:t>
+      </w:r>
+      <w:r>
+        <w:rPr>
+          <w:rFonts w:ascii="Courier New" w:eastAsiaTheme="minorHAnsi" w:hAnsi="Courier New" w:cs="Courier New"/>
+          <w:sz w:val="20"/>
+          <w:szCs w:val="20"/>
+        </w:rPr>
+        <w:t xml:space="preserve">2   </w:t>
+      </w:r>
+      <w:r>
+        <w:rPr>
+          <w:rFonts w:ascii="Courier New" w:eastAsiaTheme="minorHAnsi" w:hAnsi="Courier New" w:cs="Courier New"/>
+          <w:sz w:val="20"/>
+          <w:szCs w:val="20"/>
+          <w:lang w:val="en-US"/>
+        </w:rPr>
+        <w:t>TERMINATE</w:t>
+      </w:r>
+      <w:r>
+        <w:rPr>
+          <w:rFonts w:ascii="Courier New" w:eastAsiaTheme="minorHAnsi" w:hAnsi="Courier New" w:cs="Courier New"/>
+          <w:sz w:val="20"/>
+          <w:szCs w:val="20"/>
+        </w:rPr>
+        <w:t xml:space="preserve"> </w:t>
+      </w:r>
+      <w:proofErr w:type="gramStart"/>
+      <w:r>
+        <w:rPr>
+          <w:rFonts w:ascii="Courier New" w:eastAsiaTheme="minorHAnsi" w:hAnsi="Courier New" w:cs="Courier New"/>
+          <w:sz w:val="20"/>
+          <w:szCs w:val="20"/>
+        </w:rPr>
+        <w:t>0</w:t>
+      </w:r>
+      <w:r>
+        <w:rPr>
+          <w:rFonts w:ascii="Courier New" w:eastAsiaTheme="minorHAnsi" w:hAnsi="Courier New" w:cs="Courier New"/>
+          <w:sz w:val="20"/>
+          <w:szCs w:val="20"/>
+        </w:rPr>
+        <w:t xml:space="preserve"> ;</w:t>
+      </w:r>
+      <w:proofErr w:type="gramEnd"/>
+      <w:r>
+        <w:rPr>
+          <w:rFonts w:ascii="Courier New" w:eastAsiaTheme="minorHAnsi" w:hAnsi="Courier New" w:cs="Courier New"/>
+          <w:sz w:val="20"/>
+          <w:szCs w:val="20"/>
+        </w:rPr>
+        <w:t xml:space="preserve"> </w:t>
+      </w:r>
+      <w:r>
+        <w:rPr>
+          <w:rFonts w:ascii="Courier New" w:eastAsiaTheme="minorHAnsi" w:hAnsi="Courier New" w:cs="Courier New"/>
+          <w:sz w:val="20"/>
+          <w:szCs w:val="20"/>
+        </w:rPr>
+        <w:t>клиент уезжает, если полировка занята</w:t>
       </w:r>
     </w:p>
     <w:p>
@@ -1903,7 +2086,6 @@
           <w:rFonts w:ascii="Courier New" w:eastAsiaTheme="minorHAnsi" w:hAnsi="Courier New" w:cs="Courier New"/>
           <w:sz w:val="20"/>
           <w:szCs w:val="20"/>
-          <w:lang w:val="en-US"/>
         </w:rPr>
       </w:pPr>
     </w:p>
@@ -1924,7 +2106,6 @@
           <w:rFonts w:ascii="Courier New" w:eastAsiaTheme="minorHAnsi" w:hAnsi="Courier New" w:cs="Courier New"/>
           <w:sz w:val="20"/>
           <w:szCs w:val="20"/>
-          <w:lang w:val="en-US"/>
         </w:rPr>
       </w:pPr>
     </w:p>
@@ -2091,6 +2272,7 @@
           <w:rFonts w:ascii="Courier New" w:eastAsiaTheme="minorHAnsi" w:hAnsi="Courier New" w:cs="Courier New"/>
           <w:sz w:val="20"/>
           <w:szCs w:val="20"/>
+          <w:lang w:val="en-US"/>
         </w:rPr>
         <w:t xml:space="preserve">         </w:t>
       </w:r>
@@ -2122,6 +2304,57 @@
           <w:lang w:val="en-US"/>
         </w:rPr>
         <w:t>1,LEAVING1,5</w:t>
+      </w:r>
+      <w:r>
+        <w:rPr>
+          <w:rFonts w:ascii="Courier New" w:eastAsiaTheme="minorHAnsi" w:hAnsi="Courier New" w:cs="Courier New"/>
+          <w:sz w:val="20"/>
+          <w:szCs w:val="20"/>
+          <w:lang w:val="en-US"/>
+        </w:rPr>
+        <w:t xml:space="preserve"> ; </w:t>
+      </w:r>
+      <w:r>
+        <w:rPr>
+          <w:rFonts w:ascii="Courier New" w:eastAsiaTheme="minorHAnsi" w:hAnsi="Courier New" w:cs="Courier New"/>
+          <w:sz w:val="20"/>
+          <w:szCs w:val="20"/>
+        </w:rPr>
+        <w:t>перемещение</w:t>
+      </w:r>
+      <w:r>
+        <w:rPr>
+          <w:rFonts w:ascii="Courier New" w:eastAsiaTheme="minorHAnsi" w:hAnsi="Courier New" w:cs="Courier New"/>
+          <w:sz w:val="20"/>
+          <w:szCs w:val="20"/>
+          <w:lang w:val="en-US"/>
+        </w:rPr>
+        <w:t xml:space="preserve"> </w:t>
+      </w:r>
+      <w:r>
+        <w:rPr>
+          <w:rFonts w:ascii="Courier New" w:eastAsiaTheme="minorHAnsi" w:hAnsi="Courier New" w:cs="Courier New"/>
+          <w:sz w:val="20"/>
+          <w:szCs w:val="20"/>
+        </w:rPr>
+        <w:t>между</w:t>
+      </w:r>
+      <w:r>
+        <w:rPr>
+          <w:rFonts w:ascii="Courier New" w:eastAsiaTheme="minorHAnsi" w:hAnsi="Courier New" w:cs="Courier New"/>
+          <w:sz w:val="20"/>
+          <w:szCs w:val="20"/>
+          <w:lang w:val="en-US"/>
+        </w:rPr>
+        <w:t xml:space="preserve"> </w:t>
+      </w:r>
+      <w:r>
+        <w:rPr>
+          <w:rFonts w:ascii="Courier New" w:eastAsiaTheme="minorHAnsi" w:hAnsi="Courier New" w:cs="Courier New"/>
+          <w:sz w:val="20"/>
+          <w:szCs w:val="20"/>
+        </w:rPr>
+        <w:t>метками</w:t>
       </w:r>
     </w:p>
     <w:p>
@@ -2151,7 +2384,95 @@
           <w:szCs w:val="20"/>
           <w:lang w:val="en-US"/>
         </w:rPr>
-        <w:t>MOYKA1   ENTER PARKING_PLACE</w:t>
+        <w:t>MOYKA1   ENTER PARKING_</w:t>
+      </w:r>
+      <w:proofErr w:type="gramStart"/>
+      <w:r>
+        <w:rPr>
+          <w:rFonts w:ascii="Courier New" w:eastAsiaTheme="minorHAnsi" w:hAnsi="Courier New" w:cs="Courier New"/>
+          <w:sz w:val="20"/>
+          <w:szCs w:val="20"/>
+          <w:lang w:val="en-US"/>
+        </w:rPr>
+        <w:t>PLACE</w:t>
+      </w:r>
+      <w:r>
+        <w:rPr>
+          <w:rFonts w:ascii="Courier New" w:eastAsiaTheme="minorHAnsi" w:hAnsi="Courier New" w:cs="Courier New"/>
+          <w:sz w:val="20"/>
+          <w:szCs w:val="20"/>
+          <w:lang w:val="en-US"/>
+        </w:rPr>
+        <w:t xml:space="preserve"> ;</w:t>
+      </w:r>
+      <w:proofErr w:type="gramEnd"/>
+      <w:r>
+        <w:rPr>
+          <w:rFonts w:ascii="Courier New" w:eastAsiaTheme="minorHAnsi" w:hAnsi="Courier New" w:cs="Courier New"/>
+          <w:sz w:val="20"/>
+          <w:szCs w:val="20"/>
+          <w:lang w:val="en-US"/>
+        </w:rPr>
+        <w:t xml:space="preserve"> </w:t>
+      </w:r>
+      <w:r>
+        <w:rPr>
+          <w:rFonts w:ascii="Courier New" w:eastAsiaTheme="minorHAnsi" w:hAnsi="Courier New" w:cs="Courier New"/>
+          <w:sz w:val="20"/>
+          <w:szCs w:val="20"/>
+        </w:rPr>
+        <w:t>первое</w:t>
+      </w:r>
+      <w:r>
+        <w:rPr>
+          <w:rFonts w:ascii="Courier New" w:eastAsiaTheme="minorHAnsi" w:hAnsi="Courier New" w:cs="Courier New"/>
+          <w:sz w:val="20"/>
+          <w:szCs w:val="20"/>
+          <w:lang w:val="en-US"/>
+        </w:rPr>
+        <w:t xml:space="preserve"> </w:t>
+      </w:r>
+      <w:r>
+        <w:rPr>
+          <w:rFonts w:ascii="Courier New" w:eastAsiaTheme="minorHAnsi" w:hAnsi="Courier New" w:cs="Courier New"/>
+          <w:sz w:val="20"/>
+          <w:szCs w:val="20"/>
+        </w:rPr>
+        <w:t>помещение</w:t>
+      </w:r>
+      <w:r>
+        <w:rPr>
+          <w:rFonts w:ascii="Courier New" w:eastAsiaTheme="minorHAnsi" w:hAnsi="Courier New" w:cs="Courier New"/>
+          <w:sz w:val="20"/>
+          <w:szCs w:val="20"/>
+          <w:lang w:val="en-US"/>
+        </w:rPr>
+        <w:t xml:space="preserve"> </w:t>
+      </w:r>
+      <w:r>
+        <w:rPr>
+          <w:rFonts w:ascii="Courier New" w:eastAsiaTheme="minorHAnsi" w:hAnsi="Courier New" w:cs="Courier New"/>
+          <w:sz w:val="20"/>
+          <w:szCs w:val="20"/>
+        </w:rPr>
+        <w:t>под</w:t>
+      </w:r>
+      <w:r>
+        <w:rPr>
+          <w:rFonts w:ascii="Courier New" w:eastAsiaTheme="minorHAnsi" w:hAnsi="Courier New" w:cs="Courier New"/>
+          <w:sz w:val="20"/>
+          <w:szCs w:val="20"/>
+          <w:lang w:val="en-US"/>
+        </w:rPr>
+        <w:t xml:space="preserve"> </w:t>
+      </w:r>
+      <w:r>
+        <w:rPr>
+          <w:rFonts w:ascii="Courier New" w:eastAsiaTheme="minorHAnsi" w:hAnsi="Courier New" w:cs="Courier New"/>
+          <w:sz w:val="20"/>
+          <w:szCs w:val="20"/>
+        </w:rPr>
+        <w:t>мойку</w:t>
       </w:r>
     </w:p>
     <w:p>
@@ -2181,7 +2502,140 @@
           <w:szCs w:val="20"/>
           <w:lang w:val="en-US"/>
         </w:rPr>
-        <w:t xml:space="preserve">         SEIZE EMP_WASHING</w:t>
+        <w:t xml:space="preserve">         </w:t>
+      </w:r>
+      <w:r>
+        <w:rPr>
+          <w:rFonts w:ascii="Courier New" w:eastAsiaTheme="minorHAnsi" w:hAnsi="Courier New" w:cs="Courier New"/>
+          <w:sz w:val="20"/>
+          <w:szCs w:val="20"/>
+          <w:lang w:val="en-US"/>
+        </w:rPr>
+        <w:t>SEIZE</w:t>
+      </w:r>
+      <w:r>
+        <w:rPr>
+          <w:rFonts w:ascii="Courier New" w:eastAsiaTheme="minorHAnsi" w:hAnsi="Courier New" w:cs="Courier New"/>
+          <w:sz w:val="20"/>
+          <w:szCs w:val="20"/>
+          <w:lang w:val="en-US"/>
+        </w:rPr>
+        <w:t xml:space="preserve"> </w:t>
+      </w:r>
+      <w:r>
+        <w:rPr>
+          <w:rFonts w:ascii="Courier New" w:eastAsiaTheme="minorHAnsi" w:hAnsi="Courier New" w:cs="Courier New"/>
+          <w:sz w:val="20"/>
+          <w:szCs w:val="20"/>
+          <w:lang w:val="en-US"/>
+        </w:rPr>
+        <w:t>EMP</w:t>
+      </w:r>
+      <w:r>
+        <w:rPr>
+          <w:rFonts w:ascii="Courier New" w:eastAsiaTheme="minorHAnsi" w:hAnsi="Courier New" w:cs="Courier New"/>
+          <w:sz w:val="20"/>
+          <w:szCs w:val="20"/>
+          <w:lang w:val="en-US"/>
+        </w:rPr>
+        <w:t>_</w:t>
+      </w:r>
+      <w:proofErr w:type="gramStart"/>
+      <w:r>
+        <w:rPr>
+          <w:rFonts w:ascii="Courier New" w:eastAsiaTheme="minorHAnsi" w:hAnsi="Courier New" w:cs="Courier New"/>
+          <w:sz w:val="20"/>
+          <w:szCs w:val="20"/>
+          <w:lang w:val="en-US"/>
+        </w:rPr>
+        <w:t>WASHING</w:t>
+      </w:r>
+      <w:r>
+        <w:rPr>
+          <w:rFonts w:ascii="Courier New" w:eastAsiaTheme="minorHAnsi" w:hAnsi="Courier New" w:cs="Courier New"/>
+          <w:sz w:val="20"/>
+          <w:szCs w:val="20"/>
+          <w:lang w:val="en-US"/>
+        </w:rPr>
+        <w:t xml:space="preserve"> </w:t>
+      </w:r>
+      <w:r>
+        <w:rPr>
+          <w:rFonts w:ascii="Courier New" w:eastAsiaTheme="minorHAnsi" w:hAnsi="Courier New" w:cs="Courier New"/>
+          <w:sz w:val="20"/>
+          <w:szCs w:val="20"/>
+          <w:lang w:val="en-US"/>
+        </w:rPr>
+        <w:t>;</w:t>
+      </w:r>
+      <w:proofErr w:type="gramEnd"/>
+      <w:r>
+        <w:rPr>
+          <w:rFonts w:ascii="Courier New" w:eastAsiaTheme="minorHAnsi" w:hAnsi="Courier New" w:cs="Courier New"/>
+          <w:sz w:val="20"/>
+          <w:szCs w:val="20"/>
+          <w:lang w:val="en-US"/>
+        </w:rPr>
+        <w:t xml:space="preserve"> </w:t>
+      </w:r>
+      <w:r>
+        <w:rPr>
+          <w:rFonts w:ascii="Courier New" w:eastAsiaTheme="minorHAnsi" w:hAnsi="Courier New" w:cs="Courier New"/>
+          <w:sz w:val="20"/>
+          <w:szCs w:val="20"/>
+        </w:rPr>
+        <w:t>третий</w:t>
+      </w:r>
+      <w:r>
+        <w:rPr>
+          <w:rFonts w:ascii="Courier New" w:eastAsiaTheme="minorHAnsi" w:hAnsi="Courier New" w:cs="Courier New"/>
+          <w:sz w:val="20"/>
+          <w:szCs w:val="20"/>
+          <w:lang w:val="en-US"/>
+        </w:rPr>
+        <w:t xml:space="preserve"> </w:t>
+      </w:r>
+      <w:r>
+        <w:rPr>
+          <w:rFonts w:ascii="Courier New" w:eastAsiaTheme="minorHAnsi" w:hAnsi="Courier New" w:cs="Courier New"/>
+          <w:sz w:val="20"/>
+          <w:szCs w:val="20"/>
+        </w:rPr>
+        <w:t>работник</w:t>
+      </w:r>
+      <w:r>
+        <w:rPr>
+          <w:rFonts w:ascii="Courier New" w:eastAsiaTheme="minorHAnsi" w:hAnsi="Courier New" w:cs="Courier New"/>
+          <w:sz w:val="20"/>
+          <w:szCs w:val="20"/>
+          <w:lang w:val="en-US"/>
+        </w:rPr>
+        <w:t xml:space="preserve"> </w:t>
+      </w:r>
+      <w:r>
+        <w:rPr>
+          <w:rFonts w:ascii="Courier New" w:eastAsiaTheme="minorHAnsi" w:hAnsi="Courier New" w:cs="Courier New"/>
+          <w:sz w:val="20"/>
+          <w:szCs w:val="20"/>
+        </w:rPr>
+        <w:t>на</w:t>
+      </w:r>
+      <w:r>
+        <w:rPr>
+          <w:rFonts w:ascii="Courier New" w:eastAsiaTheme="minorHAnsi" w:hAnsi="Courier New" w:cs="Courier New"/>
+          <w:sz w:val="20"/>
+          <w:szCs w:val="20"/>
+          <w:lang w:val="en-US"/>
+        </w:rPr>
+        <w:t xml:space="preserve"> </w:t>
+      </w:r>
+      <w:r>
+        <w:rPr>
+          <w:rFonts w:ascii="Courier New" w:eastAsiaTheme="minorHAnsi" w:hAnsi="Courier New" w:cs="Courier New"/>
+          <w:sz w:val="20"/>
+          <w:szCs w:val="20"/>
+        </w:rPr>
+        <w:t>мойке</w:t>
       </w:r>
     </w:p>
     <w:p>
@@ -2211,7 +2665,16 @@
           <w:szCs w:val="20"/>
           <w:lang w:val="en-US"/>
         </w:rPr>
-        <w:t xml:space="preserve">         LEAVE PARKING_PLACE</w:t>
+        <w:t xml:space="preserve">         </w:t>
+      </w:r>
+      <w:r>
+        <w:rPr>
+          <w:rFonts w:ascii="Courier New" w:eastAsiaTheme="minorHAnsi" w:hAnsi="Courier New" w:cs="Courier New"/>
+          <w:sz w:val="20"/>
+          <w:szCs w:val="20"/>
+          <w:lang w:val="en-US"/>
+        </w:rPr>
+        <w:t>LEAVE PARKING_PLACE</w:t>
       </w:r>
     </w:p>
     <w:p>
@@ -2263,6 +2726,30 @@
         </w:rPr>
         <w:t>1,0,4))</w:t>
       </w:r>
+      <w:r>
+        <w:rPr>
+          <w:rFonts w:ascii="Courier New" w:eastAsiaTheme="minorHAnsi" w:hAnsi="Courier New" w:cs="Courier New"/>
+          <w:sz w:val="20"/>
+          <w:szCs w:val="20"/>
+        </w:rPr>
+        <w:t xml:space="preserve"> </w:t>
+      </w:r>
+      <w:r>
+        <w:rPr>
+          <w:rFonts w:ascii="Courier New" w:eastAsiaTheme="minorHAnsi" w:hAnsi="Courier New" w:cs="Courier New"/>
+          <w:sz w:val="20"/>
+          <w:szCs w:val="20"/>
+        </w:rPr>
+        <w:t xml:space="preserve">; </w:t>
+      </w:r>
+      <w:r>
+        <w:rPr>
+          <w:rFonts w:ascii="Courier New" w:eastAsiaTheme="minorHAnsi" w:hAnsi="Courier New" w:cs="Courier New"/>
+          <w:sz w:val="20"/>
+          <w:szCs w:val="20"/>
+        </w:rPr>
+        <w:t>экспоненциальное время обслуживания</w:t>
+      </w:r>
     </w:p>
     <w:p>
       <w:pPr>
@@ -2311,17 +2798,93 @@
           <w:rFonts w:ascii="Courier New" w:eastAsiaTheme="minorHAnsi" w:hAnsi="Courier New" w:cs="Courier New"/>
           <w:sz w:val="20"/>
           <w:szCs w:val="20"/>
-          <w:lang w:val="en-US"/>
-        </w:rPr>
-      </w:pPr>
-      <w:r>
-        <w:rPr>
-          <w:rFonts w:ascii="Courier New" w:eastAsiaTheme="minorHAnsi" w:hAnsi="Courier New" w:cs="Courier New"/>
-          <w:sz w:val="20"/>
-          <w:szCs w:val="20"/>
-          <w:lang w:val="en-US"/>
-        </w:rPr>
-        <w:t>MOYKA2   ENTER PARKING_PLACE</w:t>
+        </w:rPr>
+      </w:pPr>
+      <w:r>
+        <w:rPr>
+          <w:rFonts w:ascii="Courier New" w:eastAsiaTheme="minorHAnsi" w:hAnsi="Courier New" w:cs="Courier New"/>
+          <w:sz w:val="20"/>
+          <w:szCs w:val="20"/>
+          <w:lang w:val="en-US"/>
+        </w:rPr>
+        <w:t>MOYKA</w:t>
+      </w:r>
+      <w:r>
+        <w:rPr>
+          <w:rFonts w:ascii="Courier New" w:eastAsiaTheme="minorHAnsi" w:hAnsi="Courier New" w:cs="Courier New"/>
+          <w:sz w:val="20"/>
+          <w:szCs w:val="20"/>
+        </w:rPr>
+        <w:t xml:space="preserve">2   </w:t>
+      </w:r>
+      <w:r>
+        <w:rPr>
+          <w:rFonts w:ascii="Courier New" w:eastAsiaTheme="minorHAnsi" w:hAnsi="Courier New" w:cs="Courier New"/>
+          <w:sz w:val="20"/>
+          <w:szCs w:val="20"/>
+          <w:lang w:val="en-US"/>
+        </w:rPr>
+        <w:t>ENTER</w:t>
+      </w:r>
+      <w:r>
+        <w:rPr>
+          <w:rFonts w:ascii="Courier New" w:eastAsiaTheme="minorHAnsi" w:hAnsi="Courier New" w:cs="Courier New"/>
+          <w:sz w:val="20"/>
+          <w:szCs w:val="20"/>
+        </w:rPr>
+        <w:t xml:space="preserve"> </w:t>
+      </w:r>
+      <w:r>
+        <w:rPr>
+          <w:rFonts w:ascii="Courier New" w:eastAsiaTheme="minorHAnsi" w:hAnsi="Courier New" w:cs="Courier New"/>
+          <w:sz w:val="20"/>
+          <w:szCs w:val="20"/>
+          <w:lang w:val="en-US"/>
+        </w:rPr>
+        <w:t>PARKING</w:t>
+      </w:r>
+      <w:r>
+        <w:rPr>
+          <w:rFonts w:ascii="Courier New" w:eastAsiaTheme="minorHAnsi" w:hAnsi="Courier New" w:cs="Courier New"/>
+          <w:sz w:val="20"/>
+          <w:szCs w:val="20"/>
+        </w:rPr>
+        <w:t>_</w:t>
+      </w:r>
+      <w:proofErr w:type="gramStart"/>
+      <w:r>
+        <w:rPr>
+          <w:rFonts w:ascii="Courier New" w:eastAsiaTheme="minorHAnsi" w:hAnsi="Courier New" w:cs="Courier New"/>
+          <w:sz w:val="20"/>
+          <w:szCs w:val="20"/>
+          <w:lang w:val="en-US"/>
+        </w:rPr>
+        <w:t>PLACE</w:t>
+      </w:r>
+      <w:r>
+        <w:rPr>
+          <w:rFonts w:ascii="Courier New" w:eastAsiaTheme="minorHAnsi" w:hAnsi="Courier New" w:cs="Courier New"/>
+          <w:sz w:val="20"/>
+          <w:szCs w:val="20"/>
+        </w:rPr>
+        <w:t xml:space="preserve"> ;</w:t>
+      </w:r>
+      <w:proofErr w:type="gramEnd"/>
+      <w:r>
+        <w:rPr>
+          <w:rFonts w:ascii="Courier New" w:eastAsiaTheme="minorHAnsi" w:hAnsi="Courier New" w:cs="Courier New"/>
+          <w:sz w:val="20"/>
+          <w:szCs w:val="20"/>
+        </w:rPr>
+        <w:t xml:space="preserve"> </w:t>
+      </w:r>
+      <w:r>
+        <w:rPr>
+          <w:rFonts w:ascii="Courier New" w:eastAsiaTheme="minorHAnsi" w:hAnsi="Courier New" w:cs="Courier New"/>
+          <w:sz w:val="20"/>
+          <w:szCs w:val="20"/>
+        </w:rPr>
+        <w:t>второе помещение под мойку</w:t>
       </w:r>
     </w:p>
     <w:p>
@@ -2341,17 +2904,84 @@
           <w:rFonts w:ascii="Courier New" w:eastAsiaTheme="minorHAnsi" w:hAnsi="Courier New" w:cs="Courier New"/>
           <w:sz w:val="20"/>
           <w:szCs w:val="20"/>
-          <w:lang w:val="en-US"/>
-        </w:rPr>
-      </w:pPr>
-      <w:r>
-        <w:rPr>
-          <w:rFonts w:ascii="Courier New" w:eastAsiaTheme="minorHAnsi" w:hAnsi="Courier New" w:cs="Courier New"/>
-          <w:sz w:val="20"/>
-          <w:szCs w:val="20"/>
-          <w:lang w:val="en-US"/>
-        </w:rPr>
-        <w:t xml:space="preserve">         SEIZE EMP_WASHING</w:t>
+        </w:rPr>
+      </w:pPr>
+      <w:r>
+        <w:rPr>
+          <w:rFonts w:ascii="Courier New" w:eastAsiaTheme="minorHAnsi" w:hAnsi="Courier New" w:cs="Courier New"/>
+          <w:sz w:val="20"/>
+          <w:szCs w:val="20"/>
+        </w:rPr>
+        <w:t xml:space="preserve">         </w:t>
+      </w:r>
+      <w:r>
+        <w:rPr>
+          <w:rFonts w:ascii="Courier New" w:eastAsiaTheme="minorHAnsi" w:hAnsi="Courier New" w:cs="Courier New"/>
+          <w:sz w:val="20"/>
+          <w:szCs w:val="20"/>
+          <w:lang w:val="en-US"/>
+        </w:rPr>
+        <w:t>SEIZE</w:t>
+      </w:r>
+      <w:r>
+        <w:rPr>
+          <w:rFonts w:ascii="Courier New" w:eastAsiaTheme="minorHAnsi" w:hAnsi="Courier New" w:cs="Courier New"/>
+          <w:sz w:val="20"/>
+          <w:szCs w:val="20"/>
+        </w:rPr>
+        <w:t xml:space="preserve"> </w:t>
+      </w:r>
+      <w:r>
+        <w:rPr>
+          <w:rFonts w:ascii="Courier New" w:eastAsiaTheme="minorHAnsi" w:hAnsi="Courier New" w:cs="Courier New"/>
+          <w:sz w:val="20"/>
+          <w:szCs w:val="20"/>
+          <w:lang w:val="en-US"/>
+        </w:rPr>
+        <w:t>EMP</w:t>
+      </w:r>
+      <w:r>
+        <w:rPr>
+          <w:rFonts w:ascii="Courier New" w:eastAsiaTheme="minorHAnsi" w:hAnsi="Courier New" w:cs="Courier New"/>
+          <w:sz w:val="20"/>
+          <w:szCs w:val="20"/>
+        </w:rPr>
+        <w:t>_</w:t>
+      </w:r>
+      <w:proofErr w:type="gramStart"/>
+      <w:r>
+        <w:rPr>
+          <w:rFonts w:ascii="Courier New" w:eastAsiaTheme="minorHAnsi" w:hAnsi="Courier New" w:cs="Courier New"/>
+          <w:sz w:val="20"/>
+          <w:szCs w:val="20"/>
+          <w:lang w:val="en-US"/>
+        </w:rPr>
+        <w:t>WASHING</w:t>
+      </w:r>
+      <w:r>
+        <w:rPr>
+          <w:rFonts w:ascii="Courier New" w:eastAsiaTheme="minorHAnsi" w:hAnsi="Courier New" w:cs="Courier New"/>
+          <w:sz w:val="20"/>
+          <w:szCs w:val="20"/>
+        </w:rPr>
+        <w:t xml:space="preserve"> ;</w:t>
+      </w:r>
+      <w:proofErr w:type="gramEnd"/>
+      <w:r>
+        <w:rPr>
+          <w:rFonts w:ascii="Courier New" w:eastAsiaTheme="minorHAnsi" w:hAnsi="Courier New" w:cs="Courier New"/>
+          <w:sz w:val="20"/>
+          <w:szCs w:val="20"/>
+        </w:rPr>
+        <w:t xml:space="preserve"> </w:t>
+      </w:r>
+      <w:r>
+        <w:rPr>
+          <w:rFonts w:ascii="Courier New" w:eastAsiaTheme="minorHAnsi" w:hAnsi="Courier New" w:cs="Courier New"/>
+          <w:sz w:val="20"/>
+          <w:szCs w:val="20"/>
+        </w:rPr>
+        <w:t>третий работник на мойке</w:t>
       </w:r>
     </w:p>
     <w:p>
@@ -2379,9 +3009,17 @@
           <w:rFonts w:ascii="Courier New" w:eastAsiaTheme="minorHAnsi" w:hAnsi="Courier New" w:cs="Courier New"/>
           <w:sz w:val="20"/>
           <w:szCs w:val="20"/>
-          <w:lang w:val="en-US"/>
-        </w:rPr>
-        <w:t xml:space="preserve">         LEAVE PARKING_PLACE</w:t>
+        </w:rPr>
+        <w:t xml:space="preserve">         </w:t>
+      </w:r>
+      <w:r>
+        <w:rPr>
+          <w:rFonts w:ascii="Courier New" w:eastAsiaTheme="minorHAnsi" w:hAnsi="Courier New" w:cs="Courier New"/>
+          <w:sz w:val="20"/>
+          <w:szCs w:val="20"/>
+          <w:lang w:val="en-US"/>
+        </w:rPr>
+        <w:t>LEAVE PARKING_PLACE</w:t>
       </w:r>
     </w:p>
     <w:p>
@@ -2433,6 +3071,30 @@
         </w:rPr>
         <w:t>1,0,4))</w:t>
       </w:r>
+      <w:r>
+        <w:rPr>
+          <w:rFonts w:ascii="Courier New" w:eastAsiaTheme="minorHAnsi" w:hAnsi="Courier New" w:cs="Courier New"/>
+          <w:sz w:val="20"/>
+          <w:szCs w:val="20"/>
+        </w:rPr>
+        <w:t xml:space="preserve"> </w:t>
+      </w:r>
+      <w:r>
+        <w:rPr>
+          <w:rFonts w:ascii="Courier New" w:eastAsiaTheme="minorHAnsi" w:hAnsi="Courier New" w:cs="Courier New"/>
+          <w:sz w:val="20"/>
+          <w:szCs w:val="20"/>
+        </w:rPr>
+        <w:t xml:space="preserve">; </w:t>
+      </w:r>
+      <w:r>
+        <w:rPr>
+          <w:rFonts w:ascii="Courier New" w:eastAsiaTheme="minorHAnsi" w:hAnsi="Courier New" w:cs="Courier New"/>
+          <w:sz w:val="20"/>
+          <w:szCs w:val="20"/>
+        </w:rPr>
+        <w:t>экспоненциальное время обслуживания</w:t>
+      </w:r>
     </w:p>
     <w:p>
       <w:pPr>
@@ -2481,7 +3143,6 @@
           <w:rFonts w:ascii="Courier New" w:eastAsiaTheme="minorHAnsi" w:hAnsi="Courier New" w:cs="Courier New"/>
           <w:sz w:val="20"/>
           <w:szCs w:val="20"/>
-          <w:lang w:val="en-US"/>
         </w:rPr>
       </w:pPr>
       <w:r>
@@ -2499,9 +3160,17 @@
           <w:rFonts w:ascii="Courier New" w:eastAsiaTheme="minorHAnsi" w:hAnsi="Courier New" w:cs="Courier New"/>
           <w:sz w:val="20"/>
           <w:szCs w:val="20"/>
-          <w:lang w:val="en-US"/>
-        </w:rPr>
-        <w:t>1  TERMINATE</w:t>
+        </w:rPr>
+        <w:t xml:space="preserve">1  </w:t>
+      </w:r>
+      <w:r>
+        <w:rPr>
+          <w:rFonts w:ascii="Courier New" w:eastAsiaTheme="minorHAnsi" w:hAnsi="Courier New" w:cs="Courier New"/>
+          <w:sz w:val="20"/>
+          <w:szCs w:val="20"/>
+          <w:lang w:val="en-US"/>
+        </w:rPr>
+        <w:t>TERMINATE</w:t>
       </w:r>
       <w:proofErr w:type="gramEnd"/>
       <w:r>
@@ -2509,9 +3178,48 @@
           <w:rFonts w:ascii="Courier New" w:eastAsiaTheme="minorHAnsi" w:hAnsi="Courier New" w:cs="Courier New"/>
           <w:sz w:val="20"/>
           <w:szCs w:val="20"/>
-          <w:lang w:val="en-US"/>
         </w:rPr>
         <w:t xml:space="preserve"> 0</w:t>
+      </w:r>
+      <w:r>
+        <w:rPr>
+          <w:rFonts w:ascii="Courier New" w:eastAsiaTheme="minorHAnsi" w:hAnsi="Courier New" w:cs="Courier New"/>
+          <w:sz w:val="20"/>
+          <w:szCs w:val="20"/>
+        </w:rPr>
+        <w:t xml:space="preserve"> </w:t>
+      </w:r>
+      <w:r>
+        <w:rPr>
+          <w:rFonts w:ascii="Courier New" w:eastAsiaTheme="minorHAnsi" w:hAnsi="Courier New" w:cs="Courier New"/>
+          <w:sz w:val="20"/>
+          <w:szCs w:val="20"/>
+        </w:rPr>
+        <w:t xml:space="preserve">; </w:t>
+      </w:r>
+      <w:r>
+        <w:rPr>
+          <w:rFonts w:ascii="Courier New" w:eastAsiaTheme="minorHAnsi" w:hAnsi="Courier New" w:cs="Courier New"/>
+          <w:sz w:val="20"/>
+          <w:szCs w:val="20"/>
+        </w:rPr>
+        <w:t xml:space="preserve">клиент уезжает, если </w:t>
+      </w:r>
+      <w:r>
+        <w:rPr>
+          <w:rFonts w:ascii="Courier New" w:eastAsiaTheme="minorHAnsi" w:hAnsi="Courier New" w:cs="Courier New"/>
+          <w:sz w:val="20"/>
+          <w:szCs w:val="20"/>
+        </w:rPr>
+        <w:t>мойка</w:t>
+      </w:r>
+      <w:r>
+        <w:rPr>
+          <w:rFonts w:ascii="Courier New" w:eastAsiaTheme="minorHAnsi" w:hAnsi="Courier New" w:cs="Courier New"/>
+          <w:sz w:val="20"/>
+          <w:szCs w:val="20"/>
+        </w:rPr>
+        <w:t xml:space="preserve"> занята</w:t>
       </w:r>
     </w:p>
     <w:p>
@@ -2531,7 +3239,6 @@
           <w:rFonts w:ascii="Courier New" w:eastAsiaTheme="minorHAnsi" w:hAnsi="Courier New" w:cs="Courier New"/>
           <w:sz w:val="20"/>
           <w:szCs w:val="20"/>
-          <w:lang w:val="en-US"/>
         </w:rPr>
       </w:pPr>
     </w:p>
@@ -2552,7 +3259,6 @@
           <w:rFonts w:ascii="Courier New" w:eastAsiaTheme="minorHAnsi" w:hAnsi="Courier New" w:cs="Courier New"/>
           <w:sz w:val="20"/>
           <w:szCs w:val="20"/>
-          <w:lang w:val="en-US"/>
         </w:rPr>
       </w:pPr>
     </w:p>
@@ -2573,17 +3279,66 @@
           <w:rFonts w:ascii="Courier New" w:eastAsiaTheme="minorHAnsi" w:hAnsi="Courier New" w:cs="Courier New"/>
           <w:sz w:val="20"/>
           <w:szCs w:val="20"/>
-          <w:lang w:val="en-US"/>
-        </w:rPr>
-      </w:pPr>
-      <w:r>
-        <w:rPr>
-          <w:rFonts w:ascii="Courier New" w:eastAsiaTheme="minorHAnsi" w:hAnsi="Courier New" w:cs="Courier New"/>
-          <w:sz w:val="20"/>
-          <w:szCs w:val="20"/>
-          <w:lang w:val="en-US"/>
-        </w:rPr>
-        <w:t xml:space="preserve">         GENERATE 480</w:t>
+        </w:rPr>
+      </w:pPr>
+      <w:r>
+        <w:rPr>
+          <w:rFonts w:ascii="Courier New" w:eastAsiaTheme="minorHAnsi" w:hAnsi="Courier New" w:cs="Courier New"/>
+          <w:sz w:val="20"/>
+          <w:szCs w:val="20"/>
+        </w:rPr>
+        <w:t xml:space="preserve">         </w:t>
+      </w:r>
+      <w:r>
+        <w:rPr>
+          <w:rFonts w:ascii="Courier New" w:eastAsiaTheme="minorHAnsi" w:hAnsi="Courier New" w:cs="Courier New"/>
+          <w:sz w:val="20"/>
+          <w:szCs w:val="20"/>
+          <w:lang w:val="en-US"/>
+        </w:rPr>
+        <w:t>GENERATE</w:t>
+      </w:r>
+      <w:r>
+        <w:rPr>
+          <w:rFonts w:ascii="Courier New" w:eastAsiaTheme="minorHAnsi" w:hAnsi="Courier New" w:cs="Courier New"/>
+          <w:sz w:val="20"/>
+          <w:szCs w:val="20"/>
+        </w:rPr>
+        <w:t xml:space="preserve"> </w:t>
+      </w:r>
+      <w:proofErr w:type="gramStart"/>
+      <w:r>
+        <w:rPr>
+          <w:rFonts w:ascii="Courier New" w:eastAsiaTheme="minorHAnsi" w:hAnsi="Courier New" w:cs="Courier New"/>
+          <w:sz w:val="20"/>
+          <w:szCs w:val="20"/>
+        </w:rPr>
+        <w:t>480</w:t>
+      </w:r>
+      <w:r>
+        <w:rPr>
+          <w:rFonts w:ascii="Courier New" w:eastAsiaTheme="minorHAnsi" w:hAnsi="Courier New" w:cs="Courier New"/>
+          <w:sz w:val="20"/>
+          <w:szCs w:val="20"/>
+        </w:rPr>
+        <w:t xml:space="preserve"> </w:t>
+      </w:r>
+      <w:r>
+        <w:rPr>
+          <w:rFonts w:ascii="Courier New" w:eastAsiaTheme="minorHAnsi" w:hAnsi="Courier New" w:cs="Courier New"/>
+          <w:sz w:val="20"/>
+          <w:szCs w:val="20"/>
+        </w:rPr>
+        <w:t>;</w:t>
+      </w:r>
+      <w:proofErr w:type="gramEnd"/>
+      <w:r>
+        <w:rPr>
+          <w:rFonts w:ascii="Courier New" w:eastAsiaTheme="minorHAnsi" w:hAnsi="Courier New" w:cs="Courier New"/>
+          <w:sz w:val="20"/>
+          <w:szCs w:val="20"/>
+        </w:rPr>
+        <w:t xml:space="preserve"> моделирование в течении восьми часов</w:t>
       </w:r>
     </w:p>
     <w:p>
@@ -2611,9 +3366,17 @@
           <w:rFonts w:ascii="Courier New" w:eastAsiaTheme="minorHAnsi" w:hAnsi="Courier New" w:cs="Courier New"/>
           <w:sz w:val="20"/>
           <w:szCs w:val="20"/>
-          <w:lang w:val="en-US"/>
-        </w:rPr>
-        <w:t xml:space="preserve">         TERMINATE 1</w:t>
+        </w:rPr>
+        <w:t xml:space="preserve">         </w:t>
+      </w:r>
+      <w:r>
+        <w:rPr>
+          <w:rFonts w:ascii="Courier New" w:eastAsiaTheme="minorHAnsi" w:hAnsi="Courier New" w:cs="Courier New"/>
+          <w:sz w:val="20"/>
+          <w:szCs w:val="20"/>
+          <w:lang w:val="en-US"/>
+        </w:rPr>
+        <w:t>TERMINATE 1</w:t>
       </w:r>
     </w:p>
     <w:p>
@@ -3259,8 +4022,6 @@
         </w:rPr>
         <w:t xml:space="preserve">Используя модель для исследования системы при использовании одного, двух и трёх мест на стоянке, я пришел к выводу, что два места на стоянке – является оптимальным числом. Поскольку разница между количеством людей, которые остались без обслуживания, при двух и трех мест – незначительно. </w:t>
       </w:r>
-      <w:bookmarkStart w:id="0" w:name="_GoBack"/>
-      <w:bookmarkEnd w:id="0"/>
     </w:p>
     <w:p>
       <w:pPr>
@@ -4782,7 +5543,7 @@
 </file>
 
 <file path=customXml/itemProps1.xml><?xml version="1.0" encoding="utf-8"?>
-<ds:datastoreItem xmlns:ds="http://schemas.openxmlformats.org/officeDocument/2006/customXml" ds:itemID="{CFB64340-9111-4A13-B798-F8A10C619F3E}">
+<ds:datastoreItem xmlns:ds="http://schemas.openxmlformats.org/officeDocument/2006/customXml" ds:itemID="{44B20668-FE92-42EE-BA2E-23D91E31AB8F}">
   <ds:schemaRefs>
     <ds:schemaRef ds:uri="http://schemas.openxmlformats.org/officeDocument/2006/bibliography"/>
   </ds:schemaRefs>
